--- a/Project Information Files/CSSE4011_Project_Field_Deployment_Manual_Gestures.docx
+++ b/Project Information Files/CSSE4011_Project_Field_Deployment_Manual_Gestures.docx
@@ -7,7 +7,26 @@
         <w:pStyle w:val="Heading1"/>
       </w:pPr>
       <w:r>
-        <w:t>Field Deployment Manual – Gesture Control</w:t>
+        <w:t>Field Deployment Manual – Gesture Control:</w:t>
+      </w:r>
+    </w:p>
+    <w:p>
+      <w:pPr>
+        <w:pStyle w:val="Heading3"/>
+      </w:pPr>
+      <w:r>
+        <w:t>Gesture 1 (</w:t>
+      </w:r>
+      <w:r>
+        <w:t>Zig Zag – Start Right</w:t>
+      </w:r>
+      <w:r>
+        <w:t>):</w:t>
+      </w:r>
+    </w:p>
+    <w:p>
+      <w:r>
+        <w:t>Steps for performing this gesture</w:t>
       </w:r>
       <w:r>
         <w:t>:</w:t>
@@ -15,31 +34,6 @@
     </w:p>
     <w:p>
       <w:pPr>
-        <w:pStyle w:val="Heading3"/>
-      </w:pPr>
-      <w:r>
-        <w:t>Gesture 1 (snaking</w:t>
-      </w:r>
-      <w:r>
-        <w:t xml:space="preserve"> right, left, right</w:t>
-      </w:r>
-      <w:r>
-        <w:t>)</w:t>
-      </w:r>
-      <w:r>
-        <w:t>:</w:t>
-      </w:r>
-    </w:p>
-    <w:p>
-      <w:r>
-        <w:t>Steps for performing this gesture</w:t>
-      </w:r>
-      <w:r>
-        <w:t>:</w:t>
-      </w:r>
-    </w:p>
-    <w:p>
-      <w:pPr>
         <w:pStyle w:val="ListParagraph"/>
         <w:numPr>
           <w:ilvl w:val="0"/>
@@ -71,15 +65,7 @@
         </w:numPr>
       </w:pPr>
       <w:r>
-        <w:t xml:space="preserve">Place hand at </w:t>
-      </w:r>
-      <w:proofErr w:type="gramStart"/>
-      <w:r>
-        <w:t>a distance of 15-30cm</w:t>
-      </w:r>
-      <w:proofErr w:type="gramEnd"/>
-      <w:r>
-        <w:t xml:space="preserve"> from the right ultrasonic sensor, and then quickly remove it.</w:t>
+        <w:t>Place hand at a distance of 15-30cm from the right ultrasonic sensor, and then quickly remove it.</w:t>
       </w:r>
     </w:p>
     <w:p>
@@ -91,21 +77,7 @@
         </w:numPr>
       </w:pPr>
       <w:r>
-        <w:t xml:space="preserve">Place hand at </w:t>
-      </w:r>
-      <w:proofErr w:type="gramStart"/>
-      <w:r>
-        <w:t>a distance of 15-30cm</w:t>
-      </w:r>
-      <w:proofErr w:type="gramEnd"/>
-      <w:r>
-        <w:t xml:space="preserve"> from the </w:t>
-      </w:r>
-      <w:r>
-        <w:t>left</w:t>
-      </w:r>
-      <w:r>
-        <w:t xml:space="preserve"> ultrasonic sensor, and then quickly remove it.</w:t>
+        <w:t>Place hand at a distance of 15-30cm from the left ultrasonic sensor, and then quickly remove it.</w:t>
       </w:r>
     </w:p>
     <w:p>
@@ -117,34 +89,24 @@
         </w:numPr>
       </w:pPr>
       <w:r>
-        <w:t xml:space="preserve">Place hand at </w:t>
-      </w:r>
-      <w:proofErr w:type="gramStart"/>
-      <w:r>
-        <w:t>a distance of 15-30cm</w:t>
-      </w:r>
-      <w:proofErr w:type="gramEnd"/>
-      <w:r>
-        <w:t xml:space="preserve"> from the right ultrasonic sensor, and then quickly remove it.</w:t>
-      </w:r>
-    </w:p>
-    <w:p>
-      <w:r>
-        <w:t xml:space="preserve">NOTE: Do not hold hands at a fixed distance from the ultrasonic sensor </w:t>
-      </w:r>
-      <w:proofErr w:type="gramStart"/>
-      <w:r>
-        <w:t>in an attempt to</w:t>
-      </w:r>
-      <w:proofErr w:type="gramEnd"/>
-      <w:r>
-        <w:t xml:space="preserve"> circumvent performing the gesture. This will be detected and ignored.</w:t>
+        <w:t>Place hand at a distance of 15-30cm from the right ultrasonic sensor, and then quickly remove it.</w:t>
+      </w:r>
+    </w:p>
+    <w:p>
+      <w:r>
+        <w:t>NOTE: Do not hold hands at a fixed distance from the ultrasonic sensor in an attempt to circumvent performing the gesture. This will be detected and ignored.</w:t>
       </w:r>
     </w:p>
     <w:p/>
     <w:p>
       <w:r>
-        <w:t>Performing the above steps will make the TurtleBot snake in the following fashion:</w:t>
+        <w:t xml:space="preserve">Performing the above steps will make the TurtleBot </w:t>
+      </w:r>
+      <w:r>
+        <w:t>move</w:t>
+      </w:r>
+      <w:r>
+        <w:t xml:space="preserve"> in the following fashion:</w:t>
       </w:r>
     </w:p>
     <w:p>
@@ -156,13 +118,8 @@
         </w:numPr>
       </w:pPr>
       <w:r>
-        <w:t xml:space="preserve">Move forward in current direction at 0.26m/s for </w:t>
-      </w:r>
-      <w:proofErr w:type="gramStart"/>
-      <w:r>
-        <w:t>1s</w:t>
-      </w:r>
-      <w:proofErr w:type="gramEnd"/>
+        <w:t>Move forward in current direction at 0.26m/s for 1s</w:t>
+      </w:r>
     </w:p>
     <w:p>
       <w:pPr>
@@ -194,13 +151,8 @@
         </w:numPr>
       </w:pPr>
       <w:r>
-        <w:t xml:space="preserve">Move forward in current direction at 0.26m/s for </w:t>
-      </w:r>
-      <w:proofErr w:type="gramStart"/>
-      <w:r>
-        <w:t>1s</w:t>
-      </w:r>
-      <w:proofErr w:type="gramEnd"/>
+        <w:t>Move forward in current direction at 0.26m/s for 1s</w:t>
+      </w:r>
     </w:p>
     <w:p>
       <w:pPr>
@@ -220,13 +172,7 @@
         <w:t>o</w:t>
       </w:r>
       <w:r>
-        <w:t xml:space="preserve"> to the </w:t>
-      </w:r>
-      <w:r>
-        <w:t xml:space="preserve">left </w:t>
-      </w:r>
-      <w:r>
-        <w:t>(this will take 0.3s)</w:t>
+        <w:t xml:space="preserve"> to the left (this will take 0.3s)</w:t>
       </w:r>
     </w:p>
     <w:p>
@@ -238,13 +184,8 @@
         </w:numPr>
       </w:pPr>
       <w:r>
-        <w:t xml:space="preserve">Move forward in current direction at 0.26m/s for </w:t>
-      </w:r>
-      <w:proofErr w:type="gramStart"/>
-      <w:r>
-        <w:t>1s</w:t>
-      </w:r>
-      <w:proofErr w:type="gramEnd"/>
+        <w:t>Move forward in current direction at 0.26m/s for 1s</w:t>
+      </w:r>
     </w:p>
     <w:p>
       <w:pPr>
@@ -276,13 +217,8 @@
         </w:numPr>
       </w:pPr>
       <w:r>
-        <w:t xml:space="preserve">Move forward in current direction at 0.26m/s for </w:t>
-      </w:r>
-      <w:proofErr w:type="gramStart"/>
-      <w:r>
-        <w:t>1s</w:t>
-      </w:r>
-      <w:proofErr w:type="gramEnd"/>
+        <w:t>Move forward in current direction at 0.26m/s for 1s</w:t>
+      </w:r>
     </w:p>
     <w:p>
       <w:pPr>
@@ -302,31 +238,13 @@
         <w:pStyle w:val="Heading3"/>
       </w:pPr>
       <w:r>
-        <w:t xml:space="preserve">Gesture </w:t>
-      </w:r>
-      <w:r>
-        <w:t>2</w:t>
-      </w:r>
-      <w:r>
-        <w:t xml:space="preserve"> (snaking </w:t>
-      </w:r>
-      <w:r>
-        <w:t>lef</w:t>
-      </w:r>
-      <w:r>
-        <w:t xml:space="preserve">t, </w:t>
-      </w:r>
-      <w:r>
-        <w:t>righ</w:t>
-      </w:r>
-      <w:r>
-        <w:t xml:space="preserve">t, </w:t>
-      </w:r>
-      <w:r>
-        <w:t>lef</w:t>
-      </w:r>
-      <w:r>
-        <w:t>t):</w:t>
+        <w:t xml:space="preserve">Gesture 2 </w:t>
+      </w:r>
+      <w:r>
+        <w:t>(Zig Zag – Start Left</w:t>
+      </w:r>
+      <w:r>
+        <w:t>):</w:t>
       </w:r>
     </w:p>
     <w:p>
@@ -370,21 +288,7 @@
         </w:numPr>
       </w:pPr>
       <w:r>
-        <w:t xml:space="preserve">Place hand at </w:t>
-      </w:r>
-      <w:proofErr w:type="gramStart"/>
-      <w:r>
-        <w:t>a distance of 15-30cm</w:t>
-      </w:r>
-      <w:proofErr w:type="gramEnd"/>
-      <w:r>
-        <w:t xml:space="preserve"> from the </w:t>
-      </w:r>
-      <w:r>
-        <w:t>left</w:t>
-      </w:r>
-      <w:r>
-        <w:t xml:space="preserve"> ultrasonic sensor, and then quickly remove it.</w:t>
+        <w:t>Place hand at a distance of 15-30cm from the left ultrasonic sensor, and then quickly remove it.</w:t>
       </w:r>
     </w:p>
     <w:p>
@@ -396,21 +300,7 @@
         </w:numPr>
       </w:pPr>
       <w:r>
-        <w:t xml:space="preserve">Place hand at </w:t>
-      </w:r>
-      <w:proofErr w:type="gramStart"/>
-      <w:r>
-        <w:t>a distance of 15-30cm</w:t>
-      </w:r>
-      <w:proofErr w:type="gramEnd"/>
-      <w:r>
-        <w:t xml:space="preserve"> from the </w:t>
-      </w:r>
-      <w:r>
-        <w:t>right</w:t>
-      </w:r>
-      <w:r>
-        <w:t xml:space="preserve"> ultrasonic sensor, and then quickly remove it.</w:t>
+        <w:t>Place hand at a distance of 15-30cm from the right ultrasonic sensor, and then quickly remove it.</w:t>
       </w:r>
     </w:p>
     <w:p>
@@ -422,41 +312,25 @@
         </w:numPr>
       </w:pPr>
       <w:r>
-        <w:t xml:space="preserve">Place hand at </w:t>
-      </w:r>
-      <w:proofErr w:type="gramStart"/>
-      <w:r>
-        <w:t>a distance of 15-30cm</w:t>
-      </w:r>
-      <w:proofErr w:type="gramEnd"/>
-      <w:r>
-        <w:t xml:space="preserve"> from the </w:t>
-      </w:r>
-      <w:r>
-        <w:t>left</w:t>
-      </w:r>
-      <w:r>
-        <w:t xml:space="preserve"> ultrasonic sensor, and then quickly remove it.</w:t>
+        <w:t>Place hand at a distance of 15-30cm from the left ultrasonic sensor, and then quickly remove it.</w:t>
       </w:r>
     </w:p>
     <w:p>
       <w:r>
         <w:lastRenderedPageBreak/>
-        <w:t xml:space="preserve">NOTE: Do not hold hands at a fixed distance from the ultrasonic sensor </w:t>
-      </w:r>
-      <w:proofErr w:type="gramStart"/>
-      <w:r>
-        <w:t>in an attempt to</w:t>
-      </w:r>
-      <w:proofErr w:type="gramEnd"/>
-      <w:r>
-        <w:t xml:space="preserve"> circumvent performing the gesture. This will be detected and ignored.</w:t>
+        <w:t>NOTE: Do not hold hands at a fixed distance from the ultrasonic sensor in an attempt to circumvent performing the gesture. This will be detected and ignored.</w:t>
       </w:r>
     </w:p>
     <w:p/>
     <w:p>
       <w:r>
-        <w:t>Performing the above steps will make the TurtleBot snake in the following fashion:</w:t>
+        <w:t xml:space="preserve">Performing the above steps will make the TurtleBot </w:t>
+      </w:r>
+      <w:r>
+        <w:t>move</w:t>
+      </w:r>
+      <w:r>
+        <w:t xml:space="preserve"> in the following fashion:</w:t>
       </w:r>
     </w:p>
     <w:p>
@@ -468,13 +342,8 @@
         </w:numPr>
       </w:pPr>
       <w:r>
-        <w:t xml:space="preserve">Move forward in current direction at 0.26m/s for </w:t>
-      </w:r>
-      <w:proofErr w:type="gramStart"/>
-      <w:r>
-        <w:t>1s</w:t>
-      </w:r>
-      <w:proofErr w:type="gramEnd"/>
+        <w:t>Move forward in current direction at 0.26m/s for 1s</w:t>
+      </w:r>
     </w:p>
     <w:p>
       <w:pPr>
@@ -494,13 +363,7 @@
         <w:t>o</w:t>
       </w:r>
       <w:r>
-        <w:t xml:space="preserve"> to the </w:t>
-      </w:r>
-      <w:r>
-        <w:t>left</w:t>
-      </w:r>
-      <w:r>
-        <w:t xml:space="preserve"> (this will take 0.3s)</w:t>
+        <w:t xml:space="preserve"> to the left (this will take 0.3s)</w:t>
       </w:r>
     </w:p>
     <w:p>
@@ -512,13 +375,8 @@
         </w:numPr>
       </w:pPr>
       <w:r>
-        <w:t xml:space="preserve">Move forward in current direction at 0.26m/s for </w:t>
-      </w:r>
-      <w:proofErr w:type="gramStart"/>
-      <w:r>
-        <w:t>1s</w:t>
-      </w:r>
-      <w:proofErr w:type="gramEnd"/>
+        <w:t>Move forward in current direction at 0.26m/s for 1s</w:t>
+      </w:r>
     </w:p>
     <w:p>
       <w:pPr>
@@ -538,13 +396,7 @@
         <w:t>o</w:t>
       </w:r>
       <w:r>
-        <w:t xml:space="preserve"> to the </w:t>
-      </w:r>
-      <w:r>
-        <w:t>right</w:t>
-      </w:r>
-      <w:r>
-        <w:t xml:space="preserve"> (this will take 0.3s)</w:t>
+        <w:t xml:space="preserve"> to the right (this will take 0.3s)</w:t>
       </w:r>
     </w:p>
     <w:p>
@@ -556,13 +408,8 @@
         </w:numPr>
       </w:pPr>
       <w:r>
-        <w:t xml:space="preserve">Move forward in current direction at 0.26m/s for </w:t>
-      </w:r>
-      <w:proofErr w:type="gramStart"/>
-      <w:r>
-        <w:t>1s</w:t>
-      </w:r>
-      <w:proofErr w:type="gramEnd"/>
+        <w:t>Move forward in current direction at 0.26m/s for 1s</w:t>
+      </w:r>
     </w:p>
     <w:p>
       <w:pPr>
@@ -582,13 +429,7 @@
         <w:t>o</w:t>
       </w:r>
       <w:r>
-        <w:t xml:space="preserve"> to the </w:t>
-      </w:r>
-      <w:r>
-        <w:t>left</w:t>
-      </w:r>
-      <w:r>
-        <w:t xml:space="preserve"> (this will take 0.3s)</w:t>
+        <w:t xml:space="preserve"> to the left (this will take 0.3s)</w:t>
       </w:r>
     </w:p>
     <w:p>
@@ -600,13 +441,8 @@
         </w:numPr>
       </w:pPr>
       <w:r>
-        <w:t xml:space="preserve">Move forward in current direction at 0.26m/s for </w:t>
-      </w:r>
-      <w:proofErr w:type="gramStart"/>
-      <w:r>
-        <w:t>1s</w:t>
-      </w:r>
-      <w:proofErr w:type="gramEnd"/>
+        <w:t>Move forward in current direction at 0.26m/s for 1s</w:t>
+      </w:r>
     </w:p>
     <w:p>
       <w:pPr>
@@ -626,16 +462,10 @@
         <w:pStyle w:val="Heading3"/>
       </w:pPr>
       <w:r>
-        <w:t xml:space="preserve">Gesture </w:t>
-      </w:r>
-      <w:r>
-        <w:t xml:space="preserve">3 </w:t>
-      </w:r>
-      <w:r>
-        <w:t>(</w:t>
-      </w:r>
-      <w:r>
-        <w:t>spinning to the right</w:t>
+        <w:t>Gesture 3 (</w:t>
+      </w:r>
+      <w:r>
+        <w:t>Clockwise Rotation</w:t>
       </w:r>
       <w:r>
         <w:t>):</w:t>
@@ -682,21 +512,7 @@
         </w:numPr>
       </w:pPr>
       <w:r>
-        <w:t xml:space="preserve">Place hand at </w:t>
-      </w:r>
-      <w:proofErr w:type="gramStart"/>
-      <w:r>
-        <w:t xml:space="preserve">a distance of </w:t>
-      </w:r>
-      <w:r>
-        <w:t>40-60</w:t>
-      </w:r>
-      <w:r>
-        <w:t>cm</w:t>
-      </w:r>
-      <w:proofErr w:type="gramEnd"/>
-      <w:r>
-        <w:t xml:space="preserve"> from the right ultrasonic sensor, and then quickly remove it.</w:t>
+        <w:t>Place hand at a distance of 40-60cm from the right ultrasonic sensor, and then quickly remove it.</w:t>
       </w:r>
     </w:p>
     <w:p>
@@ -708,27 +524,7 @@
         </w:numPr>
       </w:pPr>
       <w:r>
-        <w:t xml:space="preserve">Place hand at </w:t>
-      </w:r>
-      <w:proofErr w:type="gramStart"/>
-      <w:r>
-        <w:t>a distance of 1</w:t>
-      </w:r>
-      <w:r>
-        <w:t>0</w:t>
-      </w:r>
-      <w:r>
-        <w:t>-30cm</w:t>
-      </w:r>
-      <w:proofErr w:type="gramEnd"/>
-      <w:r>
-        <w:t xml:space="preserve"> from the </w:t>
-      </w:r>
-      <w:r>
-        <w:t>right</w:t>
-      </w:r>
-      <w:r>
-        <w:t xml:space="preserve"> ultrasonic sensor, and then quickly remove it.</w:t>
+        <w:t>Place hand at a distance of 10-30cm from the right ultrasonic sensor, and then quickly remove it.</w:t>
       </w:r>
     </w:p>
     <w:p>
@@ -740,52 +536,18 @@
         </w:numPr>
       </w:pPr>
       <w:r>
-        <w:t xml:space="preserve">Place hand at </w:t>
-      </w:r>
-      <w:proofErr w:type="gramStart"/>
-      <w:r>
-        <w:t xml:space="preserve">a distance of </w:t>
-      </w:r>
-      <w:r>
-        <w:t>40</w:t>
-      </w:r>
-      <w:r>
-        <w:t>-</w:t>
-      </w:r>
-      <w:r>
-        <w:t>60</w:t>
-      </w:r>
-      <w:r>
-        <w:t>cm</w:t>
-      </w:r>
-      <w:proofErr w:type="gramEnd"/>
-      <w:r>
-        <w:t xml:space="preserve"> from the right ultrasonic sensor, and then quickly remove it.</w:t>
-      </w:r>
-    </w:p>
-    <w:p>
-      <w:r>
-        <w:t xml:space="preserve">NOTE: Do not hold hands at a fixed distance from the ultrasonic sensor </w:t>
-      </w:r>
-      <w:proofErr w:type="gramStart"/>
-      <w:r>
-        <w:t>in an attempt to</w:t>
-      </w:r>
-      <w:proofErr w:type="gramEnd"/>
-      <w:r>
-        <w:t xml:space="preserve"> circumvent performing the gesture. This will be detected and ignored.</w:t>
+        <w:t>Place hand at a distance of 40-60cm from the right ultrasonic sensor, and then quickly remove it.</w:t>
+      </w:r>
+    </w:p>
+    <w:p>
+      <w:r>
+        <w:t>NOTE: Do not hold hands at a fixed distance from the ultrasonic sensor in an attempt to circumvent performing the gesture. This will be detected and ignored.</w:t>
       </w:r>
     </w:p>
     <w:p/>
     <w:p>
       <w:r>
-        <w:t xml:space="preserve">Performing the above steps will make the TurtleBot </w:t>
-      </w:r>
-      <w:r>
-        <w:t>spin</w:t>
-      </w:r>
-      <w:r>
-        <w:t xml:space="preserve"> in the following fashion:</w:t>
+        <w:t>Performing the above steps will make the TurtleBot spin in the following fashion:</w:t>
       </w:r>
     </w:p>
     <w:p>
@@ -797,13 +559,8 @@
         </w:numPr>
       </w:pPr>
       <w:r>
-        <w:t xml:space="preserve">Rotate with angular velocity of 1.82rad/s for </w:t>
-      </w:r>
-      <w:proofErr w:type="gramStart"/>
-      <w:r>
-        <w:t>5s</w:t>
-      </w:r>
-      <w:proofErr w:type="gramEnd"/>
+        <w:t>Rotate with angular velocity of 1.82rad/s for 5s</w:t>
+      </w:r>
     </w:p>
     <w:p>
       <w:pPr>
@@ -824,19 +581,13 @@
         <w:pStyle w:val="Heading3"/>
       </w:pPr>
       <w:r>
-        <w:t xml:space="preserve">Gesture </w:t>
-      </w:r>
-      <w:r>
-        <w:t>4</w:t>
-      </w:r>
-      <w:r>
-        <w:t xml:space="preserve"> (spinning to the </w:t>
-      </w:r>
-      <w:r>
-        <w:t>lef</w:t>
-      </w:r>
-      <w:r>
-        <w:t>t):</w:t>
+        <w:t>Gesture 4 (</w:t>
+      </w:r>
+      <w:r>
+        <w:t>Anticlockwise Rotation</w:t>
+      </w:r>
+      <w:r>
+        <w:t>):</w:t>
       </w:r>
     </w:p>
     <w:p>
@@ -881,21 +632,7 @@
       </w:pPr>
       <w:r>
         <w:lastRenderedPageBreak/>
-        <w:t xml:space="preserve">Place hand at </w:t>
-      </w:r>
-      <w:proofErr w:type="gramStart"/>
-      <w:r>
-        <w:t>a distance of 40-60cm</w:t>
-      </w:r>
-      <w:proofErr w:type="gramEnd"/>
-      <w:r>
-        <w:t xml:space="preserve"> from the </w:t>
-      </w:r>
-      <w:r>
-        <w:t>left</w:t>
-      </w:r>
-      <w:r>
-        <w:t xml:space="preserve"> ultrasonic sensor, and then quickly remove it.</w:t>
+        <w:t>Place hand at a distance of 40-60cm from the left ultrasonic sensor, and then quickly remove it.</w:t>
       </w:r>
     </w:p>
     <w:p>
@@ -907,21 +644,7 @@
         </w:numPr>
       </w:pPr>
       <w:r>
-        <w:t xml:space="preserve">Place hand at </w:t>
-      </w:r>
-      <w:proofErr w:type="gramStart"/>
-      <w:r>
-        <w:t>a distance of 10-30cm</w:t>
-      </w:r>
-      <w:proofErr w:type="gramEnd"/>
-      <w:r>
-        <w:t xml:space="preserve"> from the </w:t>
-      </w:r>
-      <w:r>
-        <w:t>left</w:t>
-      </w:r>
-      <w:r>
-        <w:t xml:space="preserve"> ultrasonic sensor, and then quickly remove it.</w:t>
+        <w:t>Place hand at a distance of 10-30cm from the left ultrasonic sensor, and then quickly remove it.</w:t>
       </w:r>
     </w:p>
     <w:p>
@@ -933,34 +656,12 @@
         </w:numPr>
       </w:pPr>
       <w:r>
-        <w:t xml:space="preserve">Place hand at </w:t>
-      </w:r>
-      <w:proofErr w:type="gramStart"/>
-      <w:r>
-        <w:t>a distance of 40-60cm</w:t>
-      </w:r>
-      <w:proofErr w:type="gramEnd"/>
-      <w:r>
-        <w:t xml:space="preserve"> from the </w:t>
-      </w:r>
-      <w:r>
-        <w:t>left</w:t>
-      </w:r>
-      <w:r>
-        <w:t xml:space="preserve"> ultrasonic sensor, and then quickly remove it.</w:t>
-      </w:r>
-    </w:p>
-    <w:p>
-      <w:r>
-        <w:t xml:space="preserve">NOTE: Do not hold hands at a fixed distance from the ultrasonic sensor </w:t>
-      </w:r>
-      <w:proofErr w:type="gramStart"/>
-      <w:r>
-        <w:t>in an attempt to</w:t>
-      </w:r>
-      <w:proofErr w:type="gramEnd"/>
-      <w:r>
-        <w:t xml:space="preserve"> circumvent performing the gesture. This will be detected and ignored.</w:t>
+        <w:t>Place hand at a distance of 40-60cm from the left ultrasonic sensor, and then quickly remove it.</w:t>
+      </w:r>
+    </w:p>
+    <w:p>
+      <w:r>
+        <w:t>NOTE: Do not hold hands at a fixed distance from the ultrasonic sensor in an attempt to circumvent performing the gesture. This will be detected and ignored.</w:t>
       </w:r>
     </w:p>
     <w:p/>
@@ -978,19 +679,8 @@
         </w:numPr>
       </w:pPr>
       <w:r>
-        <w:t xml:space="preserve">Rotate with angular velocity of </w:t>
-      </w:r>
-      <w:r>
-        <w:t>-</w:t>
-      </w:r>
-      <w:r>
-        <w:t xml:space="preserve">1.82rad/s for </w:t>
-      </w:r>
-      <w:proofErr w:type="gramStart"/>
-      <w:r>
-        <w:t>5s</w:t>
-      </w:r>
-      <w:proofErr w:type="gramEnd"/>
+        <w:t>Rotate with angular velocity of -1.82rad/s for 5s</w:t>
+      </w:r>
     </w:p>
     <w:p>
       <w:pPr>
@@ -1010,16 +700,10 @@
         <w:pStyle w:val="Heading3"/>
       </w:pPr>
       <w:r>
-        <w:t xml:space="preserve">Gesture </w:t>
-      </w:r>
-      <w:r>
-        <w:t>5</w:t>
-      </w:r>
-      <w:r>
-        <w:t xml:space="preserve"> (</w:t>
-      </w:r>
-      <w:r>
-        <w:t>complete halt</w:t>
+        <w:t>Gesture 5 (</w:t>
+      </w:r>
+      <w:r>
+        <w:t>Stop</w:t>
       </w:r>
       <w:r>
         <w:t>):</w:t>
@@ -1066,10 +750,7 @@
         </w:numPr>
       </w:pPr>
       <w:r>
-        <w:t xml:space="preserve">Place </w:t>
-      </w:r>
-      <w:r>
-        <w:t xml:space="preserve">both hands </w:t>
+        <w:t xml:space="preserve">Place both hands </w:t>
       </w:r>
       <w:r>
         <w:t>at a fixed distance of 1-5cm away from each sensor.</w:t>
@@ -1078,7 +759,13 @@
     <w:p/>
     <w:p>
       <w:r>
-        <w:t>Performing the above steps will make the TurtleBot spin in the following fashion:</w:t>
+        <w:t>Performing the above steps will</w:t>
+      </w:r>
+      <w:r>
+        <w:t xml:space="preserve"> result in</w:t>
+      </w:r>
+      <w:r>
+        <w:t>:</w:t>
       </w:r>
     </w:p>
     <w:p>
